--- a/Doc/Use Grok_Exporter for Translating Log Events in Log Files into Prometheus Metrics.docx
+++ b/Doc/Use Grok_Exporter for Translating Log Events in Log Files into Prometheus Metrics.docx
@@ -1,6 +1,6 @@
 
 <file path=word/document.xml><?xml version="1.0" encoding="utf-8"?>
-<w:document xmlns:wpc="http://schemas.microsoft.com/office/word/2010/wordprocessingCanvas" xmlns:cx="http://schemas.microsoft.com/office/drawing/2014/chartex" xmlns:cx1="http://schemas.microsoft.com/office/drawing/2015/9/8/chartex" xmlns:cx2="http://schemas.microsoft.com/office/drawing/2015/10/21/chartex" xmlns:cx3="http://schemas.microsoft.com/office/drawing/2016/5/9/chartex" xmlns:cx4="http://schemas.microsoft.com/office/drawing/2016/5/10/chartex" xmlns:cx5="http://schemas.microsoft.com/office/drawing/2016/5/11/chartex" xmlns:cx6="http://schemas.microsoft.com/office/drawing/2016/5/12/chartex" xmlns:cx7="http://schemas.microsoft.com/office/drawing/2016/5/13/chartex" xmlns:cx8="http://schemas.microsoft.com/office/drawing/2016/5/14/chartex" xmlns:mc="http://schemas.openxmlformats.org/markup-compatibility/2006" xmlns:aink="http://schemas.microsoft.com/office/drawing/2016/ink" xmlns:am3d="http://schemas.microsoft.com/office/drawing/2017/model3d" xmlns:o="urn:schemas-microsoft-com:office:office" xmlns:oel="http://schemas.microsoft.com/office/2019/extlst" xmlns:r="http://schemas.openxmlformats.org/officeDocument/2006/relationships" xmlns:m="http://schemas.openxmlformats.org/officeDocument/2006/math" xmlns:v="urn:schemas-microsoft-com:vml" xmlns:wp14="http://schemas.microsoft.com/office/word/2010/wordprocessingDrawing" xmlns:wp="http://schemas.openxmlformats.org/drawingml/2006/wordprocessingDrawing" xmlns:w10="urn:schemas-microsoft-com:office:word" xmlns:w="http://schemas.openxmlformats.org/wordprocessingml/2006/main" xmlns:w14="http://schemas.microsoft.com/office/word/2010/wordml" xmlns:w15="http://schemas.microsoft.com/office/word/2012/wordml" xmlns:w16cex="http://schemas.microsoft.com/office/word/2018/wordml/cex" xmlns:w16cid="http://schemas.microsoft.com/office/word/2016/wordml/cid" xmlns:w16="http://schemas.microsoft.com/office/word/2018/wordml" xmlns:w16sdtdh="http://schemas.microsoft.com/office/word/2020/wordml/sdtdatahash" xmlns:w16se="http://schemas.microsoft.com/office/word/2015/wordml/symex" xmlns:wpg="http://schemas.microsoft.com/office/word/2010/wordprocessingGroup" xmlns:wpi="http://schemas.microsoft.com/office/word/2010/wordprocessingInk" xmlns:wne="http://schemas.microsoft.com/office/word/2006/wordml" xmlns:wps="http://schemas.microsoft.com/office/word/2010/wordprocessingShape" mc:Ignorable="w14 w15 w16se w16cid w16 w16cex w16sdtdh wp14">
+<w:document xmlns:wpc="http://schemas.microsoft.com/office/word/2010/wordprocessingCanvas" xmlns:cx="http://schemas.microsoft.com/office/drawing/2014/chartex" xmlns:cx1="http://schemas.microsoft.com/office/drawing/2015/9/8/chartex" xmlns:cx2="http://schemas.microsoft.com/office/drawing/2015/10/21/chartex" xmlns:cx3="http://schemas.microsoft.com/office/drawing/2016/5/9/chartex" xmlns:cx4="http://schemas.microsoft.com/office/drawing/2016/5/10/chartex" xmlns:cx5="http://schemas.microsoft.com/office/drawing/2016/5/11/chartex" xmlns:cx6="http://schemas.microsoft.com/office/drawing/2016/5/12/chartex" xmlns:cx7="http://schemas.microsoft.com/office/drawing/2016/5/13/chartex" xmlns:cx8="http://schemas.microsoft.com/office/drawing/2016/5/14/chartex" xmlns:mc="http://schemas.openxmlformats.org/markup-compatibility/2006" xmlns:aink="http://schemas.microsoft.com/office/drawing/2016/ink" xmlns:am3d="http://schemas.microsoft.com/office/drawing/2017/model3d" xmlns:o="urn:schemas-microsoft-com:office:office" xmlns:oel="http://schemas.microsoft.com/office/2019/extlst" xmlns:r="http://schemas.openxmlformats.org/officeDocument/2006/relationships" xmlns:m="http://schemas.openxmlformats.org/officeDocument/2006/math" xmlns:v="urn:schemas-microsoft-com:vml" xmlns:wp14="http://schemas.microsoft.com/office/word/2010/wordprocessingDrawing" xmlns:wp="http://schemas.openxmlformats.org/drawingml/2006/wordprocessingDrawing" xmlns:w10="urn:schemas-microsoft-com:office:word" xmlns:w="http://schemas.openxmlformats.org/wordprocessingml/2006/main" xmlns:w14="http://schemas.microsoft.com/office/word/2010/wordml" xmlns:w15="http://schemas.microsoft.com/office/word/2012/wordml" xmlns:w16cex="http://schemas.microsoft.com/office/word/2018/wordml/cex" xmlns:w16cid="http://schemas.microsoft.com/office/word/2016/wordml/cid" xmlns:w16="http://schemas.microsoft.com/office/word/2018/wordml" xmlns:w16du="http://schemas.microsoft.com/office/word/2023/wordml/word16du" xmlns:w16sdtdh="http://schemas.microsoft.com/office/word/2020/wordml/sdtdatahash" xmlns:w16se="http://schemas.microsoft.com/office/word/2015/wordml/symex" xmlns:wpg="http://schemas.microsoft.com/office/word/2010/wordprocessingGroup" xmlns:wpi="http://schemas.microsoft.com/office/word/2010/wordprocessingInk" xmlns:wne="http://schemas.microsoft.com/office/word/2006/wordml" xmlns:wps="http://schemas.microsoft.com/office/word/2010/wordprocessingShape" mc:Ignorable="w14 w15 w16se w16cid w16 w16cex w16sdtdh wp14">
   <w:body>
     <w:p>
       <w:pPr>
@@ -117,7 +117,21 @@
           <w:rFonts w:cs="Times New Roman"/>
           <w:szCs w:val="24"/>
         </w:rPr>
-        <w:t>Research how Spring Boot Actuator or Prometheus analyze log files.</w:t>
+        <w:t xml:space="preserve">Research how Spring Boot Actuator or Prometheus </w:t>
+      </w:r>
+      <w:r>
+        <w:rPr>
+          <w:rFonts w:cs="Times New Roman"/>
+          <w:szCs w:val="24"/>
+        </w:rPr>
+        <w:t xml:space="preserve">can be used to </w:t>
+      </w:r>
+      <w:r>
+        <w:rPr>
+          <w:rFonts w:cs="Times New Roman"/>
+          <w:szCs w:val="24"/>
+        </w:rPr>
+        <w:t>analyze log files.</w:t>
       </w:r>
     </w:p>
     <w:p>
@@ -438,7 +452,65 @@
           <w:rFonts w:cs="Times New Roman"/>
           <w:szCs w:val="24"/>
         </w:rPr>
-        <w:t>a web server it might be request times, for a database it might be number of active connections or number of active queries etc.</w:t>
+        <w:t>a web server</w:t>
+      </w:r>
+      <w:r>
+        <w:rPr>
+          <w:rFonts w:cs="Times New Roman"/>
+          <w:szCs w:val="24"/>
+        </w:rPr>
+        <w:t xml:space="preserve">, </w:t>
+      </w:r>
+      <w:r>
+        <w:rPr>
+          <w:rFonts w:cs="Times New Roman"/>
+          <w:szCs w:val="24"/>
+        </w:rPr>
+        <w:t xml:space="preserve">it might be </w:t>
+      </w:r>
+      <w:proofErr w:type="gramStart"/>
+      <w:r>
+        <w:rPr>
+          <w:rFonts w:cs="Times New Roman"/>
+          <w:szCs w:val="24"/>
+        </w:rPr>
+        <w:t>request</w:t>
+      </w:r>
+      <w:proofErr w:type="gramEnd"/>
+      <w:r>
+        <w:rPr>
+          <w:rFonts w:cs="Times New Roman"/>
+          <w:szCs w:val="24"/>
+        </w:rPr>
+        <w:t xml:space="preserve"> times</w:t>
+      </w:r>
+      <w:r>
+        <w:rPr>
+          <w:rFonts w:cs="Times New Roman"/>
+          <w:szCs w:val="24"/>
+        </w:rPr>
+        <w:t>;</w:t>
+      </w:r>
+      <w:r>
+        <w:rPr>
+          <w:rFonts w:cs="Times New Roman"/>
+          <w:szCs w:val="24"/>
+        </w:rPr>
+        <w:t xml:space="preserve"> for a database</w:t>
+      </w:r>
+      <w:r>
+        <w:rPr>
+          <w:rFonts w:cs="Times New Roman"/>
+          <w:szCs w:val="24"/>
+        </w:rPr>
+        <w:t>,</w:t>
+      </w:r>
+      <w:r>
+        <w:rPr>
+          <w:rFonts w:cs="Times New Roman"/>
+          <w:szCs w:val="24"/>
+        </w:rPr>
+        <w:t xml:space="preserve"> it might be number of active connections or number of active queries etc.</w:t>
       </w:r>
       <w:r>
         <w:rPr>
@@ -1586,8 +1658,266 @@
           <w:bCs/>
           <w:szCs w:val="24"/>
         </w:rPr>
-        <w:t>Conclusion</w:t>
-      </w:r>
+        <w:t>Summary</w:t>
+      </w:r>
+    </w:p>
+    <w:p>
+      <w:pPr>
+        <w:rPr>
+          <w:rFonts w:cs="Times New Roman"/>
+          <w:szCs w:val="24"/>
+        </w:rPr>
+      </w:pPr>
+      <w:r>
+        <w:rPr>
+          <w:noProof/>
+        </w:rPr>
+        <w:lastRenderedPageBreak/>
+        <w:drawing>
+          <wp:inline distT="0" distB="0" distL="0" distR="0" wp14:anchorId="7F6F9025" wp14:editId="5A223DA1">
+            <wp:extent cx="5943600" cy="2184400"/>
+            <wp:effectExtent l="0" t="0" r="0" b="6350"/>
+            <wp:docPr id="4" name="Picture 4"/>
+            <wp:cNvGraphicFramePr>
+              <a:graphicFrameLocks xmlns:a="http://schemas.openxmlformats.org/drawingml/2006/main" noChangeAspect="1"/>
+            </wp:cNvGraphicFramePr>
+            <a:graphic xmlns:a="http://schemas.openxmlformats.org/drawingml/2006/main">
+              <a:graphicData uri="http://schemas.openxmlformats.org/drawingml/2006/picture">
+                <pic:pic xmlns:pic="http://schemas.openxmlformats.org/drawingml/2006/picture">
+                  <pic:nvPicPr>
+                    <pic:cNvPr id="1" name=""/>
+                    <pic:cNvPicPr/>
+                  </pic:nvPicPr>
+                  <pic:blipFill>
+                    <a:blip r:embed="rId14"/>
+                    <a:stretch>
+                      <a:fillRect/>
+                    </a:stretch>
+                  </pic:blipFill>
+                  <pic:spPr>
+                    <a:xfrm>
+                      <a:off x="0" y="0"/>
+                      <a:ext cx="5943600" cy="2184400"/>
+                    </a:xfrm>
+                    <a:prstGeom prst="rect">
+                      <a:avLst/>
+                    </a:prstGeom>
+                  </pic:spPr>
+                </pic:pic>
+              </a:graphicData>
+            </a:graphic>
+          </wp:inline>
+        </w:drawing>
+      </w:r>
+    </w:p>
+    <w:p>
+      <w:pPr>
+        <w:rPr>
+          <w:rFonts w:cs="Times New Roman"/>
+          <w:szCs w:val="24"/>
+        </w:rPr>
+      </w:pPr>
+      <w:proofErr w:type="spellStart"/>
+      <w:r>
+        <w:rPr>
+          <w:rFonts w:cs="Times New Roman"/>
+          <w:szCs w:val="24"/>
+        </w:rPr>
+        <w:t>Grok_exporter</w:t>
+      </w:r>
+      <w:proofErr w:type="spellEnd"/>
+      <w:r>
+        <w:rPr>
+          <w:rFonts w:cs="Times New Roman"/>
+          <w:szCs w:val="24"/>
+        </w:rPr>
+        <w:t xml:space="preserve"> constantly parses log files by </w:t>
+      </w:r>
+      <w:r>
+        <w:rPr>
+          <w:rFonts w:cs="Times New Roman"/>
+          <w:szCs w:val="24"/>
+        </w:rPr>
+        <w:t xml:space="preserve">applying </w:t>
+      </w:r>
+      <w:r>
+        <w:rPr>
+          <w:rFonts w:cs="Times New Roman"/>
+          <w:szCs w:val="24"/>
+        </w:rPr>
+        <w:t xml:space="preserve">regular expression patterns and </w:t>
+      </w:r>
+      <w:r>
+        <w:rPr>
+          <w:rFonts w:cs="Times New Roman"/>
+          <w:szCs w:val="24"/>
+        </w:rPr>
+        <w:t xml:space="preserve">then </w:t>
+      </w:r>
+      <w:r>
+        <w:rPr>
+          <w:rFonts w:cs="Times New Roman"/>
+          <w:szCs w:val="24"/>
+        </w:rPr>
+        <w:t>constructs and emits</w:t>
+      </w:r>
+      <w:r>
+        <w:rPr>
+          <w:rFonts w:cs="Times New Roman"/>
+          <w:szCs w:val="24"/>
+        </w:rPr>
+        <w:t xml:space="preserve"> </w:t>
+      </w:r>
+      <w:r>
+        <w:rPr>
+          <w:rFonts w:cs="Times New Roman"/>
+          <w:szCs w:val="24"/>
+        </w:rPr>
+        <w:t>metrics that Prometheus understands.</w:t>
+      </w:r>
+      <w:r>
+        <w:rPr>
+          <w:rFonts w:cs="Times New Roman"/>
+          <w:szCs w:val="24"/>
+        </w:rPr>
+        <w:t xml:space="preserve">  Prometheus periodically scrapes and pulls the metrics for further displaying and analysis.  </w:t>
+      </w:r>
+    </w:p>
+    <w:p>
+      <w:pPr>
+        <w:rPr>
+          <w:rFonts w:cs="Times New Roman"/>
+          <w:szCs w:val="24"/>
+        </w:rPr>
+      </w:pPr>
+    </w:p>
+    <w:p>
+      <w:pPr>
+        <w:rPr>
+          <w:rFonts w:cs="Times New Roman"/>
+          <w:b/>
+          <w:bCs/>
+          <w:szCs w:val="24"/>
+        </w:rPr>
+      </w:pPr>
+      <w:r>
+        <w:rPr>
+          <w:rFonts w:cs="Times New Roman"/>
+          <w:b/>
+          <w:bCs/>
+          <w:szCs w:val="24"/>
+        </w:rPr>
+        <w:t>Alternatives</w:t>
+      </w:r>
+    </w:p>
+    <w:p>
+      <w:pPr>
+        <w:rPr>
+          <w:rFonts w:cs="Times New Roman"/>
+          <w:szCs w:val="24"/>
+        </w:rPr>
+      </w:pPr>
+      <w:r>
+        <w:rPr>
+          <w:rFonts w:cs="Times New Roman"/>
+          <w:szCs w:val="24"/>
+        </w:rPr>
+        <w:t>Loki and Grafana</w:t>
+      </w:r>
+    </w:p>
+    <w:p>
+      <w:pPr>
+        <w:rPr>
+          <w:rFonts w:cs="Times New Roman"/>
+          <w:szCs w:val="24"/>
+        </w:rPr>
+      </w:pPr>
+    </w:p>
+    <w:p>
+      <w:pPr>
+        <w:rPr>
+          <w:rFonts w:cs="Times New Roman"/>
+          <w:b/>
+          <w:bCs/>
+          <w:szCs w:val="24"/>
+        </w:rPr>
+      </w:pPr>
+      <w:r>
+        <w:rPr>
+          <w:rFonts w:cs="Times New Roman"/>
+          <w:b/>
+          <w:bCs/>
+          <w:szCs w:val="24"/>
+        </w:rPr>
+        <w:t>References</w:t>
+      </w:r>
+    </w:p>
+    <w:p>
+      <w:pPr>
+        <w:rPr>
+          <w:rFonts w:cs="Times New Roman"/>
+          <w:szCs w:val="24"/>
+        </w:rPr>
+      </w:pPr>
+      <w:proofErr w:type="spellStart"/>
+      <w:r>
+        <w:rPr>
+          <w:rFonts w:cs="Times New Roman"/>
+          <w:szCs w:val="24"/>
+        </w:rPr>
+        <w:t>Grok_Exporter</w:t>
+      </w:r>
+      <w:proofErr w:type="spellEnd"/>
+      <w:r>
+        <w:rPr>
+          <w:rFonts w:cs="Times New Roman"/>
+          <w:szCs w:val="24"/>
+        </w:rPr>
+        <w:t>:</w:t>
+      </w:r>
+    </w:p>
+    <w:p>
+      <w:pPr>
+        <w:rPr>
+          <w:rFonts w:cs="Times New Roman"/>
+          <w:szCs w:val="24"/>
+        </w:rPr>
+      </w:pPr>
+      <w:hyperlink r:id="rId15" w:history="1">
+        <w:r>
+          <w:rPr>
+            <w:rStyle w:val="Hyperlink"/>
+            <w:rFonts w:cs="Times New Roman"/>
+            <w:szCs w:val="24"/>
+          </w:rPr>
+          <w:t>https://github.com/fstab/grok_exporter</w:t>
+        </w:r>
+      </w:hyperlink>
+    </w:p>
+    <w:p>
+      <w:pPr>
+        <w:rPr>
+          <w:rFonts w:cs="Times New Roman"/>
+          <w:szCs w:val="24"/>
+        </w:rPr>
+      </w:pPr>
+      <w:r>
+        <w:rPr>
+          <w:rFonts w:cs="Times New Roman"/>
+          <w:szCs w:val="24"/>
+        </w:rPr>
+        <w:t>Prometheus:</w:t>
+      </w:r>
+    </w:p>
+    <w:p>
+      <w:hyperlink r:id="rId16" w:history="1">
+        <w:r>
+          <w:rPr>
+            <w:rStyle w:val="Hyperlink"/>
+          </w:rPr>
+          <w:t>Prometheus - Monitoring system &amp; time series database</w:t>
+        </w:r>
+      </w:hyperlink>
     </w:p>
     <w:p>
       <w:pPr>
@@ -1608,7 +1938,7 @@
 </file>
 
 <file path=word/numbering.xml><?xml version="1.0" encoding="utf-8"?>
-<w:numbering xmlns:wpc="http://schemas.microsoft.com/office/word/2010/wordprocessingCanvas" xmlns:cx="http://schemas.microsoft.com/office/drawing/2014/chartex" xmlns:cx1="http://schemas.microsoft.com/office/drawing/2015/9/8/chartex" xmlns:cx2="http://schemas.microsoft.com/office/drawing/2015/10/21/chartex" xmlns:cx3="http://schemas.microsoft.com/office/drawing/2016/5/9/chartex" xmlns:cx4="http://schemas.microsoft.com/office/drawing/2016/5/10/chartex" xmlns:cx5="http://schemas.microsoft.com/office/drawing/2016/5/11/chartex" xmlns:cx6="http://schemas.microsoft.com/office/drawing/2016/5/12/chartex" xmlns:cx7="http://schemas.microsoft.com/office/drawing/2016/5/13/chartex" xmlns:cx8="http://schemas.microsoft.com/office/drawing/2016/5/14/chartex" xmlns:mc="http://schemas.openxmlformats.org/markup-compatibility/2006" xmlns:aink="http://schemas.microsoft.com/office/drawing/2016/ink" xmlns:am3d="http://schemas.microsoft.com/office/drawing/2017/model3d" xmlns:o="urn:schemas-microsoft-com:office:office" xmlns:oel="http://schemas.microsoft.com/office/2019/extlst" xmlns:r="http://schemas.openxmlformats.org/officeDocument/2006/relationships" xmlns:m="http://schemas.openxmlformats.org/officeDocument/2006/math" xmlns:v="urn:schemas-microsoft-com:vml" xmlns:wp14="http://schemas.microsoft.com/office/word/2010/wordprocessingDrawing" xmlns:wp="http://schemas.openxmlformats.org/drawingml/2006/wordprocessingDrawing" xmlns:w10="urn:schemas-microsoft-com:office:word" xmlns:w="http://schemas.openxmlformats.org/wordprocessingml/2006/main" xmlns:w14="http://schemas.microsoft.com/office/word/2010/wordml" xmlns:w15="http://schemas.microsoft.com/office/word/2012/wordml" xmlns:w16cex="http://schemas.microsoft.com/office/word/2018/wordml/cex" xmlns:w16cid="http://schemas.microsoft.com/office/word/2016/wordml/cid" xmlns:w16="http://schemas.microsoft.com/office/word/2018/wordml" xmlns:w16sdtdh="http://schemas.microsoft.com/office/word/2020/wordml/sdtdatahash" xmlns:w16se="http://schemas.microsoft.com/office/word/2015/wordml/symex" xmlns:wpg="http://schemas.microsoft.com/office/word/2010/wordprocessingGroup" xmlns:wpi="http://schemas.microsoft.com/office/word/2010/wordprocessingInk" xmlns:wne="http://schemas.microsoft.com/office/word/2006/wordml" xmlns:wps="http://schemas.microsoft.com/office/word/2010/wordprocessingShape" mc:Ignorable="w14 w15 w16se w16cid w16 w16cex w16sdtdh wp14">
+<w:numbering xmlns:wpc="http://schemas.microsoft.com/office/word/2010/wordprocessingCanvas" xmlns:cx="http://schemas.microsoft.com/office/drawing/2014/chartex" xmlns:cx1="http://schemas.microsoft.com/office/drawing/2015/9/8/chartex" xmlns:cx2="http://schemas.microsoft.com/office/drawing/2015/10/21/chartex" xmlns:cx3="http://schemas.microsoft.com/office/drawing/2016/5/9/chartex" xmlns:cx4="http://schemas.microsoft.com/office/drawing/2016/5/10/chartex" xmlns:cx5="http://schemas.microsoft.com/office/drawing/2016/5/11/chartex" xmlns:cx6="http://schemas.microsoft.com/office/drawing/2016/5/12/chartex" xmlns:cx7="http://schemas.microsoft.com/office/drawing/2016/5/13/chartex" xmlns:cx8="http://schemas.microsoft.com/office/drawing/2016/5/14/chartex" xmlns:mc="http://schemas.openxmlformats.org/markup-compatibility/2006" xmlns:aink="http://schemas.microsoft.com/office/drawing/2016/ink" xmlns:am3d="http://schemas.microsoft.com/office/drawing/2017/model3d" xmlns:o="urn:schemas-microsoft-com:office:office" xmlns:oel="http://schemas.microsoft.com/office/2019/extlst" xmlns:r="http://schemas.openxmlformats.org/officeDocument/2006/relationships" xmlns:m="http://schemas.openxmlformats.org/officeDocument/2006/math" xmlns:v="urn:schemas-microsoft-com:vml" xmlns:wp14="http://schemas.microsoft.com/office/word/2010/wordprocessingDrawing" xmlns:wp="http://schemas.openxmlformats.org/drawingml/2006/wordprocessingDrawing" xmlns:w10="urn:schemas-microsoft-com:office:word" xmlns:w="http://schemas.openxmlformats.org/wordprocessingml/2006/main" xmlns:w14="http://schemas.microsoft.com/office/word/2010/wordml" xmlns:w15="http://schemas.microsoft.com/office/word/2012/wordml" xmlns:w16cex="http://schemas.microsoft.com/office/word/2018/wordml/cex" xmlns:w16cid="http://schemas.microsoft.com/office/word/2016/wordml/cid" xmlns:w16="http://schemas.microsoft.com/office/word/2018/wordml" xmlns:w16du="http://schemas.microsoft.com/office/word/2023/wordml/word16du" xmlns:w16sdtdh="http://schemas.microsoft.com/office/word/2020/wordml/sdtdatahash" xmlns:w16se="http://schemas.microsoft.com/office/word/2015/wordml/symex" xmlns:wpg="http://schemas.microsoft.com/office/word/2010/wordprocessingGroup" xmlns:wpi="http://schemas.microsoft.com/office/word/2010/wordprocessingInk" xmlns:wne="http://schemas.microsoft.com/office/word/2006/wordml" xmlns:wps="http://schemas.microsoft.com/office/word/2010/wordprocessingShape" mc:Ignorable="w14 w15 w16se w16cid w16 w16cex w16sdtdh wp14">
   <w:abstractNum w:abstractNumId="0" w15:restartNumberingAfterBreak="0">
     <w:nsid w:val="3D6B6738"/>
     <w:multiLevelType w:val="hybridMultilevel"/>
